--- a/document/5-2需求清單.docx
+++ b/document/5-2需求清單.docx
@@ -57,7 +57,7 @@
           <w:p>
             <w:pPr>
               <w:rPr>
-                <w:rFonts w:ascii="標楷體-繁" w:eastAsia="標楷體-繁" w:hint="eastAsia"/>
+                <w:rFonts w:ascii="標楷體-繁" w:eastAsia="標楷體-繁"/>
                 <w:sz w:val="28"/>
                 <w:szCs w:val="28"/>
               </w:rPr>
@@ -80,7 +80,7 @@
           <w:p>
             <w:pPr>
               <w:rPr>
-                <w:rFonts w:ascii="標楷體-繁" w:eastAsia="標楷體-繁" w:hint="eastAsia"/>
+                <w:rFonts w:ascii="標楷體-繁" w:eastAsia="標楷體-繁"/>
                 <w:sz w:val="28"/>
                 <w:szCs w:val="28"/>
               </w:rPr>
@@ -112,7 +112,7 @@
                 <w:numId w:val="5"/>
               </w:numPr>
               <w:rPr>
-                <w:rFonts w:ascii="標楷體-繁" w:eastAsia="標楷體-繁" w:hint="eastAsia"/>
+                <w:rFonts w:ascii="標楷體-繁" w:eastAsia="標楷體-繁"/>
                 <w:sz w:val="28"/>
                 <w:szCs w:val="28"/>
               </w:rPr>
@@ -232,7 +232,7 @@
               </w:numPr>
               <w:ind w:left="482" w:hanging="482"/>
               <w:rPr>
-                <w:rFonts w:ascii="標楷體-繁" w:eastAsia="標楷體-繁" w:hint="eastAsia"/>
+                <w:rFonts w:ascii="標楷體-繁" w:eastAsia="標楷體-繁"/>
                 <w:sz w:val="28"/>
                 <w:szCs w:val="28"/>
               </w:rPr>
@@ -264,7 +264,7 @@
                 <w:numId w:val="5"/>
               </w:numPr>
               <w:rPr>
-                <w:rFonts w:ascii="標楷體-繁" w:eastAsia="標楷體-繁" w:hint="eastAsia"/>
+                <w:rFonts w:ascii="標楷體-繁" w:eastAsia="標楷體-繁"/>
                 <w:sz w:val="28"/>
                 <w:szCs w:val="28"/>
               </w:rPr>
@@ -291,7 +291,7 @@
                 <w:numId w:val="2"/>
               </w:numPr>
               <w:rPr>
-                <w:rFonts w:ascii="標楷體-繁" w:eastAsia="標楷體-繁" w:hint="eastAsia"/>
+                <w:rFonts w:ascii="標楷體-繁" w:eastAsia="標楷體-繁"/>
                 <w:sz w:val="28"/>
                 <w:szCs w:val="28"/>
               </w:rPr>
@@ -343,7 +343,7 @@
                 <w:numId w:val="2"/>
               </w:numPr>
               <w:rPr>
-                <w:rFonts w:ascii="標楷體-繁" w:eastAsia="標楷體-繁" w:hint="eastAsia"/>
+                <w:rFonts w:ascii="標楷體-繁" w:eastAsia="標楷體-繁"/>
                 <w:sz w:val="28"/>
                 <w:szCs w:val="28"/>
               </w:rPr>
@@ -375,7 +375,7 @@
                 <w:numId w:val="5"/>
               </w:numPr>
               <w:rPr>
-                <w:rFonts w:ascii="標楷體-繁" w:eastAsia="標楷體-繁" w:hint="eastAsia"/>
+                <w:rFonts w:ascii="標楷體-繁" w:eastAsia="標楷體-繁"/>
                 <w:sz w:val="28"/>
                 <w:szCs w:val="28"/>
               </w:rPr>
@@ -442,7 +442,7 @@
                 <w:numId w:val="3"/>
               </w:numPr>
               <w:rPr>
-                <w:rFonts w:ascii="標楷體-繁" w:eastAsia="標楷體-繁" w:hint="eastAsia"/>
+                <w:rFonts w:ascii="標楷體-繁" w:eastAsia="標楷體-繁"/>
                 <w:sz w:val="28"/>
                 <w:szCs w:val="28"/>
               </w:rPr>
@@ -474,7 +474,7 @@
                 <w:numId w:val="5"/>
               </w:numPr>
               <w:rPr>
-                <w:rFonts w:ascii="標楷體-繁" w:eastAsia="標楷體-繁" w:hint="eastAsia"/>
+                <w:rFonts w:ascii="標楷體-繁" w:eastAsia="標楷體-繁"/>
                 <w:sz w:val="28"/>
                 <w:szCs w:val="28"/>
               </w:rPr>
@@ -501,7 +501,7 @@
                 <w:numId w:val="4"/>
               </w:numPr>
               <w:rPr>
-                <w:rFonts w:ascii="標楷體-繁" w:eastAsia="標楷體-繁" w:hint="eastAsia"/>
+                <w:rFonts w:ascii="標楷體-繁" w:eastAsia="標楷體-繁"/>
                 <w:sz w:val="28"/>
                 <w:szCs w:val="28"/>
               </w:rPr>
@@ -545,9 +545,117 @@
     <w:p>
       <w:pPr>
         <w:rPr>
-          <w:rFonts w:hint="eastAsia"/>
+          <w:rFonts w:ascii="標楷體-繁" w:eastAsia="標楷體-繁" w:hAnsi="KaiTi"/>
+          <w:sz w:val="28"/>
+          <w:szCs w:val="28"/>
         </w:rPr>
       </w:pPr>
+    </w:p>
+    <w:p>
+      <w:pPr>
+        <w:rPr>
+          <w:rFonts w:ascii="標楷體-繁" w:eastAsia="標楷體-繁"/>
+          <w:sz w:val="28"/>
+          <w:szCs w:val="28"/>
+        </w:rPr>
+      </w:pPr>
+      <w:r>
+        <w:rPr>
+          <w:rFonts w:ascii="標楷體-繁" w:eastAsia="標楷體-繁" w:hint="eastAsia"/>
+          <w:sz w:val="28"/>
+          <w:szCs w:val="28"/>
+        </w:rPr>
+        <w:t>非功能性需求</w:t>
+      </w:r>
+    </w:p>
+    <w:p>
+      <w:pPr>
+        <w:pStyle w:val="a9"/>
+        <w:numPr>
+          <w:ilvl w:val="0"/>
+          <w:numId w:val="6"/>
+        </w:numPr>
+        <w:rPr>
+          <w:rFonts w:ascii="標楷體-繁" w:eastAsia="標楷體-繁"/>
+          <w:sz w:val="28"/>
+          <w:szCs w:val="28"/>
+        </w:rPr>
+      </w:pPr>
+      <w:r>
+        <w:rPr>
+          <w:rFonts w:ascii="標楷體-繁" w:eastAsia="標楷體-繁" w:hint="eastAsia"/>
+          <w:sz w:val="28"/>
+          <w:szCs w:val="28"/>
+        </w:rPr>
+        <w:t>定期備份資料，防止資料丟失</w:t>
+      </w:r>
+    </w:p>
+    <w:p>
+      <w:pPr>
+        <w:pStyle w:val="a9"/>
+        <w:numPr>
+          <w:ilvl w:val="0"/>
+          <w:numId w:val="6"/>
+        </w:numPr>
+        <w:rPr>
+          <w:rFonts w:ascii="標楷體-繁" w:eastAsia="標楷體-繁"/>
+          <w:sz w:val="28"/>
+          <w:szCs w:val="28"/>
+        </w:rPr>
+      </w:pPr>
+      <w:r>
+        <w:rPr>
+          <w:rFonts w:ascii="標楷體-繁" w:eastAsia="標楷體-繁" w:hint="eastAsia"/>
+          <w:sz w:val="28"/>
+          <w:szCs w:val="28"/>
+        </w:rPr>
+        <w:t>確保適當的權限管理，以防資料丟失</w:t>
+      </w:r>
+    </w:p>
+    <w:p>
+      <w:pPr>
+        <w:pStyle w:val="a9"/>
+        <w:numPr>
+          <w:ilvl w:val="0"/>
+          <w:numId w:val="6"/>
+        </w:numPr>
+        <w:rPr>
+          <w:rFonts w:ascii="標楷體-繁" w:eastAsia="標楷體-繁"/>
+          <w:sz w:val="28"/>
+          <w:szCs w:val="28"/>
+        </w:rPr>
+      </w:pPr>
+      <w:r>
+        <w:rPr>
+          <w:rFonts w:ascii="標楷體-繁" w:eastAsia="標楷體-繁" w:hint="eastAsia"/>
+          <w:sz w:val="28"/>
+          <w:szCs w:val="28"/>
+        </w:rPr>
+        <w:t>系統應能支援多人同時協作編輯而不降低性能</w:t>
+      </w:r>
+    </w:p>
+    <w:p>
+      <w:pPr>
+        <w:pStyle w:val="a9"/>
+        <w:numPr>
+          <w:ilvl w:val="0"/>
+          <w:numId w:val="6"/>
+        </w:numPr>
+        <w:rPr>
+          <w:rFonts w:ascii="標楷體-繁" w:eastAsia="標楷體-繁" w:hint="eastAsia"/>
+          <w:sz w:val="28"/>
+          <w:szCs w:val="28"/>
+        </w:rPr>
+      </w:pPr>
+      <w:r>
+        <w:rPr>
+          <w:rFonts w:ascii="標楷體-繁" w:eastAsia="標楷體-繁" w:hint="eastAsia"/>
+          <w:sz w:val="28"/>
+          <w:szCs w:val="28"/>
+        </w:rPr>
+        <w:lastRenderedPageBreak/>
+        <w:t>支援特定格式輸入學生資料</w:t>
+      </w:r>
     </w:p>
     <w:sectPr>
       <w:pgSz w:w="11906" w:h="16838"/>
@@ -877,6 +985,92 @@
     </w:lvl>
   </w:abstractNum>
   <w:abstractNum w:abstractNumId="3" w15:restartNumberingAfterBreak="0">
+    <w:nsid w:val="584F05A2"/>
+    <w:multiLevelType w:val="hybridMultilevel"/>
+    <w:tmpl w:val="73C01AA8"/>
+    <w:lvl w:ilvl="0" w:tplc="0409000F">
+      <w:start w:val="1"/>
+      <w:numFmt w:val="decimal"/>
+      <w:lvlText w:val="%1."/>
+      <w:lvlJc w:val="left"/>
+      <w:pPr>
+        <w:ind w:left="480" w:hanging="480"/>
+      </w:pPr>
+    </w:lvl>
+    <w:lvl w:ilvl="1" w:tplc="04090019" w:tentative="1">
+      <w:start w:val="1"/>
+      <w:numFmt w:val="ideographTraditional"/>
+      <w:lvlText w:val="%2、"/>
+      <w:lvlJc w:val="left"/>
+      <w:pPr>
+        <w:ind w:left="960" w:hanging="480"/>
+      </w:pPr>
+    </w:lvl>
+    <w:lvl w:ilvl="2" w:tplc="0409001B" w:tentative="1">
+      <w:start w:val="1"/>
+      <w:numFmt w:val="lowerRoman"/>
+      <w:lvlText w:val="%3."/>
+      <w:lvlJc w:val="right"/>
+      <w:pPr>
+        <w:ind w:left="1440" w:hanging="480"/>
+      </w:pPr>
+    </w:lvl>
+    <w:lvl w:ilvl="3" w:tplc="0409000F" w:tentative="1">
+      <w:start w:val="1"/>
+      <w:numFmt w:val="decimal"/>
+      <w:lvlText w:val="%4."/>
+      <w:lvlJc w:val="left"/>
+      <w:pPr>
+        <w:ind w:left="1920" w:hanging="480"/>
+      </w:pPr>
+    </w:lvl>
+    <w:lvl w:ilvl="4" w:tplc="04090019" w:tentative="1">
+      <w:start w:val="1"/>
+      <w:numFmt w:val="ideographTraditional"/>
+      <w:lvlText w:val="%5、"/>
+      <w:lvlJc w:val="left"/>
+      <w:pPr>
+        <w:ind w:left="2400" w:hanging="480"/>
+      </w:pPr>
+    </w:lvl>
+    <w:lvl w:ilvl="5" w:tplc="0409001B" w:tentative="1">
+      <w:start w:val="1"/>
+      <w:numFmt w:val="lowerRoman"/>
+      <w:lvlText w:val="%6."/>
+      <w:lvlJc w:val="right"/>
+      <w:pPr>
+        <w:ind w:left="2880" w:hanging="480"/>
+      </w:pPr>
+    </w:lvl>
+    <w:lvl w:ilvl="6" w:tplc="0409000F" w:tentative="1">
+      <w:start w:val="1"/>
+      <w:numFmt w:val="decimal"/>
+      <w:lvlText w:val="%7."/>
+      <w:lvlJc w:val="left"/>
+      <w:pPr>
+        <w:ind w:left="3360" w:hanging="480"/>
+      </w:pPr>
+    </w:lvl>
+    <w:lvl w:ilvl="7" w:tplc="04090019" w:tentative="1">
+      <w:start w:val="1"/>
+      <w:numFmt w:val="ideographTraditional"/>
+      <w:lvlText w:val="%8、"/>
+      <w:lvlJc w:val="left"/>
+      <w:pPr>
+        <w:ind w:left="3840" w:hanging="480"/>
+      </w:pPr>
+    </w:lvl>
+    <w:lvl w:ilvl="8" w:tplc="0409001B" w:tentative="1">
+      <w:start w:val="1"/>
+      <w:numFmt w:val="lowerRoman"/>
+      <w:lvlText w:val="%9."/>
+      <w:lvlJc w:val="right"/>
+      <w:pPr>
+        <w:ind w:left="4320" w:hanging="480"/>
+      </w:pPr>
+    </w:lvl>
+  </w:abstractNum>
+  <w:abstractNum w:abstractNumId="4" w15:restartNumberingAfterBreak="0">
     <w:nsid w:val="5B00631A"/>
     <w:multiLevelType w:val="hybridMultilevel"/>
     <w:tmpl w:val="6EF058D6"/>
@@ -989,7 +1183,7 @@
       </w:rPr>
     </w:lvl>
   </w:abstractNum>
-  <w:abstractNum w:abstractNumId="4" w15:restartNumberingAfterBreak="0">
+  <w:abstractNum w:abstractNumId="5" w15:restartNumberingAfterBreak="0">
     <w:nsid w:val="78CD1A57"/>
     <w:multiLevelType w:val="hybridMultilevel"/>
     <w:tmpl w:val="3F202A6C"/>
@@ -1106,16 +1300,19 @@
     <w:abstractNumId w:val="1"/>
   </w:num>
   <w:num w:numId="2" w16cid:durableId="1155947501">
-    <w:abstractNumId w:val="3"/>
+    <w:abstractNumId w:val="4"/>
   </w:num>
   <w:num w:numId="3" w16cid:durableId="1668095304">
-    <w:abstractNumId w:val="4"/>
+    <w:abstractNumId w:val="5"/>
   </w:num>
   <w:num w:numId="4" w16cid:durableId="1855337560">
     <w:abstractNumId w:val="2"/>
   </w:num>
   <w:num w:numId="5" w16cid:durableId="1916623353">
     <w:abstractNumId w:val="0"/>
+  </w:num>
+  <w:num w:numId="6" w16cid:durableId="1450471256">
+    <w:abstractNumId w:val="3"/>
   </w:num>
 </w:numbering>
 </file>

--- a/document/5-2需求清單.docx
+++ b/document/5-2需求清單.docx
@@ -321,7 +321,7 @@
                 <w:numId w:val="2"/>
               </w:numPr>
               <w:rPr>
-                <w:rFonts w:ascii="標楷體-繁" w:eastAsia="標楷體-繁"/>
+                <w:rFonts w:ascii="標楷體-繁" w:eastAsia="標楷體-繁" w:hint="eastAsia"/>
                 <w:sz w:val="28"/>
                 <w:szCs w:val="28"/>
               </w:rPr>
@@ -333,28 +333,6 @@
                 <w:szCs w:val="28"/>
               </w:rPr>
               <w:t>排序名單</w:t>
-            </w:r>
-          </w:p>
-          <w:p>
-            <w:pPr>
-              <w:pStyle w:val="a9"/>
-              <w:numPr>
-                <w:ilvl w:val="0"/>
-                <w:numId w:val="2"/>
-              </w:numPr>
-              <w:rPr>
-                <w:rFonts w:ascii="標楷體-繁" w:eastAsia="標楷體-繁"/>
-                <w:sz w:val="28"/>
-                <w:szCs w:val="28"/>
-              </w:rPr>
-            </w:pPr>
-            <w:r>
-              <w:rPr>
-                <w:rFonts w:ascii="標楷體-繁" w:eastAsia="標楷體-繁" w:hint="eastAsia"/>
-                <w:sz w:val="28"/>
-                <w:szCs w:val="28"/>
-              </w:rPr>
-              <w:t>選擇喜好</w:t>
             </w:r>
           </w:p>
         </w:tc>
@@ -501,7 +479,7 @@
                 <w:numId w:val="4"/>
               </w:numPr>
               <w:rPr>
-                <w:rFonts w:ascii="標楷體-繁" w:eastAsia="標楷體-繁"/>
+                <w:rFonts w:ascii="標楷體-繁" w:eastAsia="標楷體-繁" w:hint="eastAsia"/>
                 <w:sz w:val="28"/>
                 <w:szCs w:val="28"/>
               </w:rPr>
@@ -520,23 +498,7 @@
                 <w:sz w:val="28"/>
                 <w:szCs w:val="28"/>
               </w:rPr>
-              <w:t>透過使用者喜好提供</w:t>
-            </w:r>
-            <w:r>
-              <w:rPr>
-                <w:rFonts w:ascii="標楷體-繁" w:eastAsia="標楷體-繁" w:hint="eastAsia"/>
-                <w:sz w:val="28"/>
-                <w:szCs w:val="28"/>
-              </w:rPr>
-              <w:t>檔案</w:t>
-            </w:r>
-            <w:r>
-              <w:rPr>
-                <w:rFonts w:ascii="標楷體-繁" w:eastAsia="標楷體-繁" w:hint="eastAsia"/>
-                <w:sz w:val="28"/>
-                <w:szCs w:val="28"/>
-              </w:rPr>
-              <w:t>整理後的該項內容</w:t>
+              <w:t>處理文件顯示給使用者內容摘要</w:t>
             </w:r>
           </w:p>
         </w:tc>
@@ -642,7 +604,7 @@
           <w:numId w:val="6"/>
         </w:numPr>
         <w:rPr>
-          <w:rFonts w:ascii="標楷體-繁" w:eastAsia="標楷體-繁" w:hint="eastAsia"/>
+          <w:rFonts w:ascii="標楷體-繁" w:eastAsia="標楷體-繁"/>
           <w:sz w:val="28"/>
           <w:szCs w:val="28"/>
         </w:rPr>
@@ -653,7 +615,6 @@
           <w:sz w:val="28"/>
           <w:szCs w:val="28"/>
         </w:rPr>
-        <w:lastRenderedPageBreak/>
         <w:t>支援特定格式輸入學生資料</w:t>
       </w:r>
     </w:p>
